--- a/Task 1/Identify Stakeholder.docx
+++ b/Task 1/Identify Stakeholder.docx
@@ -5,11 +5,13 @@
     <w:p>
       <w:pPr>
         <w:rPr>
-          <w:rFonts w:asciiTheme="majorBidi" w:hAnsiTheme="majorBidi" w:cstheme="majorBidi"/>
-          <w:b/>
-          <w:bCs/>
-          <w:sz w:val="32"/>
-          <w:szCs w:val="32"/>
+          <w:rFonts w:asciiTheme="majorBidi" w:hAnsiTheme="majorBidi" w:cstheme="majorBidi" w:hint="cs"/>
+          <w:b/>
+          <w:bCs/>
+          <w:sz w:val="32"/>
+          <w:szCs w:val="32"/>
+          <w:rtl/>
+          <w:lang w:bidi="ar-EG"/>
         </w:rPr>
       </w:pPr>
     </w:p>
@@ -106,8 +108,9 @@
           <w:bCs/>
           <w:sz w:val="32"/>
           <w:szCs w:val="32"/>
-        </w:rPr>
-        <w:t>Suppliers</w:t>
+          <w:lang w:bidi="ar-EG"/>
+        </w:rPr>
+        <w:t>Sponsers</w:t>
       </w:r>
     </w:p>
     <w:p>
@@ -700,6 +703,7 @@
     <w:lsdException w:name="HTML Sample" w:semiHidden="1" w:unhideWhenUsed="1"/>
     <w:lsdException w:name="HTML Typewriter" w:semiHidden="1" w:unhideWhenUsed="1"/>
     <w:lsdException w:name="HTML Variable" w:semiHidden="1" w:unhideWhenUsed="1"/>
+    <w:lsdException w:name="Normal Table" w:semiHidden="1" w:unhideWhenUsed="1"/>
     <w:lsdException w:name="annotation subject" w:semiHidden="1" w:unhideWhenUsed="1"/>
     <w:lsdException w:name="No List" w:semiHidden="1" w:unhideWhenUsed="1"/>
     <w:lsdException w:name="Outline List 1" w:semiHidden="1" w:unhideWhenUsed="1"/>
@@ -746,8 +750,10 @@
     <w:lsdException w:name="Table Subtle 2" w:semiHidden="1" w:unhideWhenUsed="1"/>
     <w:lsdException w:name="Table Web 1" w:semiHidden="1" w:unhideWhenUsed="1"/>
     <w:lsdException w:name="Table Web 2" w:semiHidden="1" w:unhideWhenUsed="1"/>
+    <w:lsdException w:name="Table Web 3" w:semiHidden="1" w:unhideWhenUsed="1"/>
     <w:lsdException w:name="Balloon Text" w:semiHidden="1" w:unhideWhenUsed="1"/>
     <w:lsdException w:name="Table Grid" w:uiPriority="39"/>
+    <w:lsdException w:name="Table Theme" w:semiHidden="1" w:unhideWhenUsed="1"/>
     <w:lsdException w:name="Placeholder Text" w:semiHidden="1"/>
     <w:lsdException w:name="No Spacing" w:uiPriority="1" w:qFormat="1"/>
     <w:lsdException w:name="Light Shading" w:uiPriority="60"/>

--- a/Task 1/Identify Stakeholder.docx
+++ b/Task 1/Identify Stakeholder.docx
@@ -5,7 +5,7 @@
     <w:p>
       <w:pPr>
         <w:rPr>
-          <w:rFonts w:asciiTheme="majorBidi" w:hAnsiTheme="majorBidi" w:cstheme="majorBidi" w:hint="cs"/>
+          <w:rFonts w:asciiTheme="majorBidi" w:hAnsiTheme="majorBidi" w:cstheme="majorBidi"/>
           <w:b/>
           <w:bCs/>
           <w:sz w:val="32"/>
@@ -110,7 +110,29 @@
           <w:szCs w:val="32"/>
           <w:lang w:bidi="ar-EG"/>
         </w:rPr>
-        <w:t>Sponsers</w:t>
+        <w:t>Spons</w:t>
+      </w:r>
+      <w:r>
+        <w:rPr>
+          <w:rFonts w:asciiTheme="majorBidi" w:hAnsiTheme="majorBidi" w:cstheme="majorBidi"/>
+          <w:b/>
+          <w:bCs/>
+          <w:sz w:val="32"/>
+          <w:szCs w:val="32"/>
+          <w:lang w:bidi="ar-EG"/>
+        </w:rPr>
+        <w:t>o</w:t>
+      </w:r>
+      <w:r>
+        <w:rPr>
+          <w:rFonts w:asciiTheme="majorBidi" w:hAnsiTheme="majorBidi" w:cstheme="majorBidi"/>
+          <w:b/>
+          <w:bCs/>
+          <w:sz w:val="32"/>
+          <w:szCs w:val="32"/>
+          <w:lang w:bidi="ar-EG"/>
+        </w:rPr>
+        <w:t>rs</w:t>
       </w:r>
     </w:p>
     <w:p>
